--- a/Logging_VASTERNORRLANDS_LAN/Logging_ANGE/tillsyn/A 30840-2023 tillsynsbegäran.docx
+++ b/Logging_VASTERNORRLANDS_LAN/Logging_ANGE/tillsyn/A 30840-2023 tillsynsbegäran.docx
@@ -354,6 +354,41 @@
         <w:t xml:space="preserve">SLU Artdatabanken, Uppsala </w:t>
       </w:r>
     </w:p>
+    <w:p>
+      <w:pPr>
+        <w:pStyle w:val="Heading1"/>
+      </w:pPr>
+      <w:r>
+        <w:t>Spillkråka – ekologi samt krav på livsmiljön</w:t>
+      </w:r>
+    </w:p>
+    <w:p>
+      <w:r>
+        <w:t>Spillkråka (NT) är rödlistad som nära hotad, fridlyst enligt §4 Artskyddsförordningen och ingår i bilaga 1 i EU:s fågeldirektiv. Spillkråka lever i både barr- och blandskog liksom i ren lövskog. De tätaste populationerna tenderar att finnas i äldre, variationsrik blandskog med gott om död ved och gamla träd. Varje par utnyttjar 400-1 000 hektar skog beroende på skogens kvalitet. En minskning av populationen pågår på grund av minskad tillgång på lämpliga bo- och födoträd och minskad födotillgång. Spillkråkans minskningstakt har uppgått till 19 (24-10) % under de senaste 15 åren. Skogsbruk med korta omloppstider och täta, homogena ungskogar utgör det största hotet (Artdatabanken 2023).</w:t>
+      </w:r>
+    </w:p>
+    <w:p>
+      <w:pPr>
+        <w:pStyle w:val="Heading2"/>
+      </w:pPr>
+      <w:r>
+        <w:t>Referenser - spillkråka</w:t>
+      </w:r>
+    </w:p>
+    <w:p>
+      <w:r>
+        <w:t xml:space="preserve">SLU Artdatabanken, 2021. </w:t>
+      </w:r>
+      <w:r>
+        <w:rPr>
+          <w:i/>
+        </w:rPr>
+        <w:t xml:space="preserve">Artfaktablad. Naturvård – artfakta. </w:t>
+      </w:r>
+      <w:r>
+        <w:t>SLU Artdatabanken, Uppsala</w:t>
+      </w:r>
+    </w:p>
     <w:sectPr>
       <w:headerReference w:type="even" r:id="rId8"/>
       <w:headerReference w:type="default" r:id="rId9"/>
@@ -482,7 +517,7 @@
     <w:r>
       <w:tab/>
       <w:tab/>
-      <w:t>2023-10-13</w:t>
+      <w:t>2023-10-22</w:t>
       <w:br/>
       <w:br/>
     </w:r>

--- a/Logging_VASTERNORRLANDS_LAN/Logging_ANGE/tillsyn/A 30840-2023 tillsynsbegäran.docx
+++ b/Logging_VASTERNORRLANDS_LAN/Logging_ANGE/tillsyn/A 30840-2023 tillsynsbegäran.docx
@@ -100,23 +100,10 @@
     </w:p>
     <w:p>
       <w:r>
-        <w:t xml:space="preserve">Följande fridlysta arter har sina livsmiljöer och växtplatser i den avverkningsanmälda skogen: </w:t>
+        <w:t>Följande fridlysta arter har sina livsmiljöer och växtplatser i den avverkningsanmälda skogen: knärot (VU, §8) och spillkråka (NT, §4).</w:t>
       </w:r>
-    </w:p>
-    <w:p>
-      <w:pPr>
-        <w:pStyle w:val="ListBullet"/>
-      </w:pPr>
       <w:r>
-        <w:t>Knärot (VU, §8)</w:t>
-      </w:r>
-    </w:p>
-    <w:p>
-      <w:pPr>
-        <w:pStyle w:val="ListBullet"/>
-      </w:pPr>
-      <w:r>
-        <w:t>Spillkråka (NT, §4)</w:t>
+        <w:t xml:space="preserve"> I BILAGA 1 finns information om ekologi samt krav på livsmiljö hos fridlysta arter.</w:t>
       </w:r>
     </w:p>
     <w:p>
@@ -517,7 +504,7 @@
     <w:r>
       <w:tab/>
       <w:tab/>
-      <w:t>2023-10-22</w:t>
+      <w:t>2023-10-25</w:t>
       <w:br/>
       <w:br/>
     </w:r>

--- a/Logging_VASTERNORRLANDS_LAN/Logging_ANGE/tillsyn/A 30840-2023 tillsynsbegäran.docx
+++ b/Logging_VASTERNORRLANDS_LAN/Logging_ANGE/tillsyn/A 30840-2023 tillsynsbegäran.docx
@@ -504,7 +504,7 @@
     <w:r>
       <w:tab/>
       <w:tab/>
-      <w:t>2023-10-25</w:t>
+      <w:t>2023-11-03</w:t>
       <w:br/>
       <w:br/>
     </w:r>

--- a/Logging_VASTERNORRLANDS_LAN/Logging_ANGE/tillsyn/A 30840-2023 tillsynsbegäran.docx
+++ b/Logging_VASTERNORRLANDS_LAN/Logging_ANGE/tillsyn/A 30840-2023 tillsynsbegäran.docx
@@ -40,7 +40,7 @@
     </w:p>
     <w:p>
       <w:r>
-        <w:t>De påträffade naturvårdsarterna är ett tydligt kvitto på att detta rör sig om en skog med mycket höga naturvärden. I Figur 1 visas en karta över det avverkningsamnälda området, där samtliga fyndplatser för naturvårdsarter som finns registrerade på Artportalen har markerats.</w:t>
+        <w:t>De påträffade naturvårdsarterna är ett tydligt kvitto på att detta rör sig om en skog med mycket höga naturvärden. I Figur 1 visas en karta över det avverkningsanmälda området, där samtliga fyndplatser för naturvårdsarter som finns registrerade på Artportalen har markerats.</w:t>
       </w:r>
     </w:p>
     <w:p>
@@ -504,7 +504,7 @@
     <w:r>
       <w:tab/>
       <w:tab/>
-      <w:t>2023-11-03</w:t>
+      <w:t>2023-11-13</w:t>
       <w:br/>
       <w:br/>
     </w:r>
@@ -727,7 +727,7 @@
         <w:rFonts w:asciiTheme="minorHAnsi" w:eastAsiaTheme="minorEastAsia" w:hAnsiTheme="minorHAnsi" w:cstheme="minorBidi"/>
         <w:sz w:val="22"/>
         <w:szCs w:val="22"/>
-        <w:lang w:val="en-US" w:eastAsia="en-US" w:bidi="ar-SA"/>
+        <w:lang w:val="sv-SE" w:eastAsia="en-US" w:bidi="ar-SA"/>
       </w:rPr>
     </w:rPrDefault>
     <w:pPrDefault>
@@ -1114,6 +1114,7 @@
     </w:pPr>
     <w:rPr>
       <w:rFonts w:ascii="Times New Roman" w:hAnsi="Times New Roman"/>
+      <w:lang w:val="sv-SE" w:eastAsia="en-US" w:bidi="ar-SA"/>
     </w:rPr>
   </w:style>
   <w:style w:type="paragraph" w:styleId="Heading1">
@@ -1135,6 +1136,7 @@
       <w:bCs/>
       <w:sz w:val="32"/>
       <w:szCs w:val="28"/>
+      <w:lang w:val="sv-SE" w:eastAsia="en-US" w:bidi="ar-SA"/>
     </w:rPr>
   </w:style>
   <w:style w:type="paragraph" w:styleId="Heading2">
@@ -1157,6 +1159,7 @@
       <w:bCs/>
       <w:sz w:val="28"/>
       <w:szCs w:val="26"/>
+      <w:lang w:val="sv-SE" w:eastAsia="en-US" w:bidi="ar-SA"/>
     </w:rPr>
   </w:style>
   <w:style w:type="paragraph" w:styleId="Heading3">
@@ -1178,6 +1181,7 @@
       <w:rFonts w:eastAsiaTheme="majorEastAsia" w:cstheme="majorBidi"/>
       <w:bCs/>
       <w:sz w:val="24"/>
+      <w:lang w:val="sv-SE" w:eastAsia="en-US" w:bidi="ar-SA"/>
     </w:rPr>
   </w:style>
   <w:style w:type="paragraph" w:styleId="Heading4">
@@ -1199,6 +1203,7 @@
       <w:rFonts w:eastAsiaTheme="majorEastAsia" w:cstheme="majorBidi"/>
       <w:bCs/>
       <w:iCs/>
+      <w:lang w:val="sv-SE" w:eastAsia="en-US" w:bidi="ar-SA"/>
     </w:rPr>
   </w:style>
   <w:style w:type="paragraph" w:styleId="Heading5">
@@ -1220,6 +1225,7 @@
     <w:rPr>
       <w:rFonts w:asciiTheme="majorHAnsi" w:eastAsiaTheme="majorEastAsia" w:hAnsiTheme="majorHAnsi" w:cstheme="majorBidi"/>
       <w:color w:val="243F60" w:themeColor="accent1" w:themeShade="7F"/>
+      <w:lang w:val="sv-SE" w:eastAsia="en-US" w:bidi="ar-SA"/>
     </w:rPr>
   </w:style>
   <w:style w:type="paragraph" w:styleId="Heading6">
@@ -1243,6 +1249,7 @@
       <w:i/>
       <w:iCs/>
       <w:color w:val="243F60" w:themeColor="accent1" w:themeShade="7F"/>
+      <w:lang w:val="sv-SE" w:eastAsia="en-US" w:bidi="ar-SA"/>
     </w:rPr>
   </w:style>
   <w:style w:type="paragraph" w:styleId="Heading7">
@@ -1266,6 +1273,7 @@
       <w:i/>
       <w:iCs/>
       <w:color w:val="404040" w:themeColor="text1" w:themeTint="BF"/>
+      <w:lang w:val="sv-SE" w:eastAsia="en-US" w:bidi="ar-SA"/>
     </w:rPr>
   </w:style>
   <w:style w:type="paragraph" w:styleId="Heading8">
@@ -1289,6 +1297,7 @@
       <w:color w:val="4F81BD" w:themeColor="accent1"/>
       <w:sz w:val="20"/>
       <w:szCs w:val="20"/>
+      <w:lang w:val="sv-SE" w:eastAsia="en-US" w:bidi="ar-SA"/>
     </w:rPr>
   </w:style>
   <w:style w:type="paragraph" w:styleId="Heading9">
@@ -1314,6 +1323,7 @@
       <w:color w:val="404040" w:themeColor="text1" w:themeTint="BF"/>
       <w:sz w:val="20"/>
       <w:szCs w:val="20"/>
+      <w:lang w:val="sv-SE" w:eastAsia="en-US" w:bidi="ar-SA"/>
     </w:rPr>
   </w:style>
   <w:style w:type="character" w:default="1" w:styleId="DefaultParagraphFont">
@@ -1321,12 +1331,18 @@
     <w:uiPriority w:val="1"/>
     <w:semiHidden/>
     <w:unhideWhenUsed/>
+    <w:rPr>
+      <w:lang w:val="sv-SE" w:eastAsia="en-US" w:bidi="ar-SA"/>
+    </w:rPr>
   </w:style>
   <w:style w:type="table" w:default="1" w:styleId="TableNormal">
     <w:name w:val="Normal Table"/>
     <w:uiPriority w:val="99"/>
     <w:semiHidden/>
     <w:unhideWhenUsed/>
+    <w:rPr>
+      <w:lang w:val="sv-SE" w:eastAsia="en-US" w:bidi="ar-SA"/>
+    </w:rPr>
     <w:tblPr>
       <w:tblInd w:w="0" w:type="dxa"/>
       <w:tblCellMar>
@@ -1342,6 +1358,9 @@
     <w:uiPriority w:val="99"/>
     <w:semiHidden/>
     <w:unhideWhenUsed/>
+    <w:rPr>
+      <w:lang w:val="sv-SE" w:eastAsia="en-US" w:bidi="ar-SA"/>
+    </w:rPr>
   </w:style>
   <w:style w:type="paragraph" w:styleId="Header">
     <w:name w:val="header"/>
@@ -1357,6 +1376,9 @@
       </w:tabs>
       <w:spacing w:after="0" w:line="240" w:lineRule="auto"/>
     </w:pPr>
+    <w:rPr>
+      <w:lang w:val="sv-SE" w:eastAsia="en-US" w:bidi="ar-SA"/>
+    </w:rPr>
   </w:style>
   <w:style w:type="character" w:customStyle="1" w:styleId="HeaderChar">
     <w:name w:val="Header Char"/>
@@ -1364,6 +1386,9 @@
     <w:link w:val="Header"/>
     <w:uiPriority w:val="99"/>
     <w:rsid w:val="00E618BF"/>
+    <w:rPr>
+      <w:lang w:val="sv-SE" w:eastAsia="en-US" w:bidi="ar-SA"/>
+    </w:rPr>
   </w:style>
   <w:style w:type="paragraph" w:styleId="Footer">
     <w:name w:val="footer"/>
@@ -1379,6 +1404,9 @@
       </w:tabs>
       <w:spacing w:after="0" w:line="240" w:lineRule="auto"/>
     </w:pPr>
+    <w:rPr>
+      <w:lang w:val="sv-SE" w:eastAsia="en-US" w:bidi="ar-SA"/>
+    </w:rPr>
   </w:style>
   <w:style w:type="character" w:customStyle="1" w:styleId="FooterChar">
     <w:name w:val="Footer Char"/>
@@ -1386,6 +1414,9 @@
     <w:link w:val="Footer"/>
     <w:uiPriority w:val="99"/>
     <w:rsid w:val="00E618BF"/>
+    <w:rPr>
+      <w:lang w:val="sv-SE" w:eastAsia="en-US" w:bidi="ar-SA"/>
+    </w:rPr>
   </w:style>
   <w:style w:type="paragraph" w:styleId="NoSpacing">
     <w:name w:val="No Spacing"/>
@@ -1395,6 +1426,9 @@
     <w:pPr>
       <w:spacing w:after="0" w:line="240" w:lineRule="auto"/>
     </w:pPr>
+    <w:rPr>
+      <w:lang w:val="sv-SE" w:eastAsia="en-US" w:bidi="ar-SA"/>
+    </w:rPr>
   </w:style>
   <w:style w:type="character" w:customStyle="1" w:styleId="Heading1Char">
     <w:name w:val="Heading 1 Char"/>
@@ -1407,6 +1441,7 @@
       <w:bCs/>
       <w:sz w:val="32"/>
       <w:szCs w:val="28"/>
+      <w:lang w:val="sv-SE" w:eastAsia="en-US" w:bidi="ar-SA"/>
     </w:rPr>
   </w:style>
   <w:style w:type="character" w:customStyle="1" w:styleId="Heading2Char">
@@ -1420,6 +1455,7 @@
       <w:bCs/>
       <w:sz w:val="28"/>
       <w:szCs w:val="26"/>
+      <w:lang w:val="sv-SE" w:eastAsia="en-US" w:bidi="ar-SA"/>
     </w:rPr>
   </w:style>
   <w:style w:type="character" w:customStyle="1" w:styleId="Heading3Char">
@@ -1432,6 +1468,7 @@
       <w:rFonts w:ascii="Times New Roman" w:eastAsiaTheme="majorEastAsia" w:hAnsi="Times New Roman" w:cstheme="majorBidi"/>
       <w:bCs/>
       <w:sz w:val="24"/>
+      <w:lang w:val="sv-SE" w:eastAsia="en-US" w:bidi="ar-SA"/>
     </w:rPr>
   </w:style>
   <w:style w:type="paragraph" w:styleId="Title">
@@ -1453,6 +1490,7 @@
       <w:kern w:val="28"/>
       <w:sz w:val="52"/>
       <w:szCs w:val="52"/>
+      <w:lang w:val="sv-SE" w:eastAsia="en-US" w:bidi="ar-SA"/>
     </w:rPr>
   </w:style>
   <w:style w:type="character" w:customStyle="1" w:styleId="TitleChar">
@@ -1467,6 +1505,7 @@
       <w:kern w:val="28"/>
       <w:sz w:val="52"/>
       <w:szCs w:val="52"/>
+      <w:lang w:val="sv-SE" w:eastAsia="en-US" w:bidi="ar-SA"/>
     </w:rPr>
   </w:style>
   <w:style w:type="paragraph" w:styleId="Subtitle">
@@ -1490,6 +1529,7 @@
       <w:spacing w:val="15"/>
       <w:sz w:val="24"/>
       <w:szCs w:val="24"/>
+      <w:lang w:val="sv-SE" w:eastAsia="en-US" w:bidi="ar-SA"/>
     </w:rPr>
   </w:style>
   <w:style w:type="character" w:customStyle="1" w:styleId="SubtitleChar">
@@ -1506,6 +1546,7 @@
       <w:spacing w:val="15"/>
       <w:sz w:val="24"/>
       <w:szCs w:val="24"/>
+      <w:lang w:val="sv-SE" w:eastAsia="en-US" w:bidi="ar-SA"/>
     </w:rPr>
   </w:style>
   <w:style w:type="paragraph" w:styleId="ListParagraph">
@@ -1518,6 +1559,9 @@
       <w:ind w:left="720"/>
       <w:contextualSpacing/>
     </w:pPr>
+    <w:rPr>
+      <w:lang w:val="sv-SE" w:eastAsia="en-US" w:bidi="ar-SA"/>
+    </w:rPr>
   </w:style>
   <w:style w:type="paragraph" w:styleId="BodyText">
     <w:name w:val="Body Text"/>
@@ -1529,6 +1573,9 @@
     <w:pPr>
       <w:spacing w:after="120"/>
     </w:pPr>
+    <w:rPr>
+      <w:lang w:val="sv-SE" w:eastAsia="en-US" w:bidi="ar-SA"/>
+    </w:rPr>
   </w:style>
   <w:style w:type="character" w:customStyle="1" w:styleId="BodyTextChar">
     <w:name w:val="Body Text Char"/>
@@ -1536,6 +1583,9 @@
     <w:link w:val="BodyText"/>
     <w:uiPriority w:val="99"/>
     <w:rsid w:val="00AA1D8D"/>
+    <w:rPr>
+      <w:lang w:val="sv-SE" w:eastAsia="en-US" w:bidi="ar-SA"/>
+    </w:rPr>
   </w:style>
   <w:style w:type="paragraph" w:styleId="BodyText2">
     <w:name w:val="Body Text 2"/>
@@ -1547,6 +1597,9 @@
     <w:pPr>
       <w:spacing w:after="120" w:line="480" w:lineRule="auto"/>
     </w:pPr>
+    <w:rPr>
+      <w:lang w:val="sv-SE" w:eastAsia="en-US" w:bidi="ar-SA"/>
+    </w:rPr>
   </w:style>
   <w:style w:type="character" w:customStyle="1" w:styleId="BodyText2Char">
     <w:name w:val="Body Text 2 Char"/>
@@ -1554,6 +1607,9 @@
     <w:link w:val="BodyText2"/>
     <w:uiPriority w:val="99"/>
     <w:rsid w:val="00AA1D8D"/>
+    <w:rPr>
+      <w:lang w:val="sv-SE" w:eastAsia="en-US" w:bidi="ar-SA"/>
+    </w:rPr>
   </w:style>
   <w:style w:type="paragraph" w:styleId="BodyText3">
     <w:name w:val="Body Text 3"/>
@@ -1568,6 +1624,7 @@
     <w:rPr>
       <w:sz w:val="16"/>
       <w:szCs w:val="16"/>
+      <w:lang w:val="sv-SE" w:eastAsia="en-US" w:bidi="ar-SA"/>
     </w:rPr>
   </w:style>
   <w:style w:type="character" w:customStyle="1" w:styleId="BodyText3Char">
@@ -1579,6 +1636,7 @@
     <w:rPr>
       <w:sz w:val="16"/>
       <w:szCs w:val="16"/>
+      <w:lang w:val="sv-SE" w:eastAsia="en-US" w:bidi="ar-SA"/>
     </w:rPr>
   </w:style>
   <w:style w:type="paragraph" w:styleId="List">
@@ -1591,6 +1649,9 @@
       <w:ind w:left="360" w:hanging="360"/>
       <w:contextualSpacing/>
     </w:pPr>
+    <w:rPr>
+      <w:lang w:val="sv-SE" w:eastAsia="en-US" w:bidi="ar-SA"/>
+    </w:rPr>
   </w:style>
   <w:style w:type="paragraph" w:styleId="List2">
     <w:name w:val="List 2"/>
@@ -1602,6 +1663,9 @@
       <w:ind w:left="720" w:hanging="360"/>
       <w:contextualSpacing/>
     </w:pPr>
+    <w:rPr>
+      <w:lang w:val="sv-SE" w:eastAsia="en-US" w:bidi="ar-SA"/>
+    </w:rPr>
   </w:style>
   <w:style w:type="paragraph" w:styleId="List3">
     <w:name w:val="List 3"/>
@@ -1613,6 +1677,9 @@
       <w:ind w:left="1080" w:hanging="360"/>
       <w:contextualSpacing/>
     </w:pPr>
+    <w:rPr>
+      <w:lang w:val="sv-SE" w:eastAsia="en-US" w:bidi="ar-SA"/>
+    </w:rPr>
   </w:style>
   <w:style w:type="paragraph" w:styleId="ListBullet">
     <w:name w:val="List Bullet"/>
@@ -1626,6 +1693,9 @@
       </w:numPr>
       <w:contextualSpacing/>
     </w:pPr>
+    <w:rPr>
+      <w:lang w:val="sv-SE" w:eastAsia="en-US" w:bidi="ar-SA"/>
+    </w:rPr>
   </w:style>
   <w:style w:type="paragraph" w:styleId="ListBullet2">
     <w:name w:val="List Bullet 2"/>
@@ -1639,6 +1709,9 @@
       </w:numPr>
       <w:contextualSpacing/>
     </w:pPr>
+    <w:rPr>
+      <w:lang w:val="sv-SE" w:eastAsia="en-US" w:bidi="ar-SA"/>
+    </w:rPr>
   </w:style>
   <w:style w:type="paragraph" w:styleId="ListBullet3">
     <w:name w:val="List Bullet 3"/>
@@ -1652,6 +1725,9 @@
       </w:numPr>
       <w:contextualSpacing/>
     </w:pPr>
+    <w:rPr>
+      <w:lang w:val="sv-SE" w:eastAsia="en-US" w:bidi="ar-SA"/>
+    </w:rPr>
   </w:style>
   <w:style w:type="paragraph" w:styleId="ListNumber">
     <w:name w:val="List Number"/>
@@ -1665,6 +1741,9 @@
       </w:numPr>
       <w:contextualSpacing/>
     </w:pPr>
+    <w:rPr>
+      <w:lang w:val="sv-SE" w:eastAsia="en-US" w:bidi="ar-SA"/>
+    </w:rPr>
   </w:style>
   <w:style w:type="paragraph" w:styleId="ListNumber2">
     <w:name w:val="List Number 2"/>
@@ -1678,6 +1757,9 @@
       </w:numPr>
       <w:contextualSpacing/>
     </w:pPr>
+    <w:rPr>
+      <w:lang w:val="sv-SE" w:eastAsia="en-US" w:bidi="ar-SA"/>
+    </w:rPr>
   </w:style>
   <w:style w:type="paragraph" w:styleId="ListNumber3">
     <w:name w:val="List Number 3"/>
@@ -1691,6 +1773,9 @@
       </w:numPr>
       <w:contextualSpacing/>
     </w:pPr>
+    <w:rPr>
+      <w:lang w:val="sv-SE" w:eastAsia="en-US" w:bidi="ar-SA"/>
+    </w:rPr>
   </w:style>
   <w:style w:type="paragraph" w:styleId="ListContinue">
     <w:name w:val="List Continue"/>
@@ -1703,6 +1788,9 @@
       <w:ind w:left="360"/>
       <w:contextualSpacing/>
     </w:pPr>
+    <w:rPr>
+      <w:lang w:val="sv-SE" w:eastAsia="en-US" w:bidi="ar-SA"/>
+    </w:rPr>
   </w:style>
   <w:style w:type="paragraph" w:styleId="ListContinue2">
     <w:name w:val="List Continue 2"/>
@@ -1715,6 +1803,9 @@
       <w:ind w:left="720"/>
       <w:contextualSpacing/>
     </w:pPr>
+    <w:rPr>
+      <w:lang w:val="sv-SE" w:eastAsia="en-US" w:bidi="ar-SA"/>
+    </w:rPr>
   </w:style>
   <w:style w:type="paragraph" w:styleId="ListContinue3">
     <w:name w:val="List Continue 3"/>
@@ -1727,6 +1818,9 @@
       <w:ind w:left="1080"/>
       <w:contextualSpacing/>
     </w:pPr>
+    <w:rPr>
+      <w:lang w:val="sv-SE" w:eastAsia="en-US" w:bidi="ar-SA"/>
+    </w:rPr>
   </w:style>
   <w:style w:type="paragraph" w:styleId="MacroText">
     <w:name w:val="macro"/>
@@ -1749,6 +1843,7 @@
       <w:rFonts w:ascii="Courier" w:hAnsi="Courier"/>
       <w:sz w:val="20"/>
       <w:szCs w:val="20"/>
+      <w:lang w:val="sv-SE" w:eastAsia="en-US" w:bidi="ar-SA"/>
     </w:rPr>
   </w:style>
   <w:style w:type="character" w:customStyle="1" w:styleId="MacroTextChar">
@@ -1761,6 +1856,7 @@
       <w:rFonts w:ascii="Courier" w:hAnsi="Courier"/>
       <w:sz w:val="20"/>
       <w:szCs w:val="20"/>
+      <w:lang w:val="sv-SE" w:eastAsia="en-US" w:bidi="ar-SA"/>
     </w:rPr>
   </w:style>
   <w:style w:type="paragraph" w:styleId="Quote">
@@ -1775,6 +1871,7 @@
       <w:i/>
       <w:iCs/>
       <w:color w:val="000000" w:themeColor="text1"/>
+      <w:lang w:val="sv-SE" w:eastAsia="en-US" w:bidi="ar-SA"/>
     </w:rPr>
   </w:style>
   <w:style w:type="character" w:customStyle="1" w:styleId="QuoteChar">
@@ -1787,6 +1884,7 @@
       <w:i/>
       <w:iCs/>
       <w:color w:val="000000" w:themeColor="text1"/>
+      <w:lang w:val="sv-SE" w:eastAsia="en-US" w:bidi="ar-SA"/>
     </w:rPr>
   </w:style>
   <w:style w:type="character" w:customStyle="1" w:styleId="Heading4Char">
@@ -1799,6 +1897,7 @@
       <w:rFonts w:ascii="Times New Roman" w:eastAsiaTheme="majorEastAsia" w:hAnsi="Times New Roman" w:cstheme="majorBidi"/>
       <w:bCs/>
       <w:iCs/>
+      <w:lang w:val="sv-SE" w:eastAsia="en-US" w:bidi="ar-SA"/>
     </w:rPr>
   </w:style>
   <w:style w:type="character" w:customStyle="1" w:styleId="Heading5Char">
@@ -1811,6 +1910,7 @@
     <w:rPr>
       <w:rFonts w:asciiTheme="majorHAnsi" w:eastAsiaTheme="majorEastAsia" w:hAnsiTheme="majorHAnsi" w:cstheme="majorBidi"/>
       <w:color w:val="243F60" w:themeColor="accent1" w:themeShade="7F"/>
+      <w:lang w:val="sv-SE" w:eastAsia="en-US" w:bidi="ar-SA"/>
     </w:rPr>
   </w:style>
   <w:style w:type="character" w:customStyle="1" w:styleId="Heading6Char">
@@ -1825,6 +1925,7 @@
       <w:i/>
       <w:iCs/>
       <w:color w:val="243F60" w:themeColor="accent1" w:themeShade="7F"/>
+      <w:lang w:val="sv-SE" w:eastAsia="en-US" w:bidi="ar-SA"/>
     </w:rPr>
   </w:style>
   <w:style w:type="character" w:customStyle="1" w:styleId="Heading7Char">
@@ -1839,6 +1940,7 @@
       <w:i/>
       <w:iCs/>
       <w:color w:val="404040" w:themeColor="text1" w:themeTint="BF"/>
+      <w:lang w:val="sv-SE" w:eastAsia="en-US" w:bidi="ar-SA"/>
     </w:rPr>
   </w:style>
   <w:style w:type="character" w:customStyle="1" w:styleId="Heading8Char">
@@ -1853,6 +1955,7 @@
       <w:color w:val="4F81BD" w:themeColor="accent1"/>
       <w:sz w:val="20"/>
       <w:szCs w:val="20"/>
+      <w:lang w:val="sv-SE" w:eastAsia="en-US" w:bidi="ar-SA"/>
     </w:rPr>
   </w:style>
   <w:style w:type="character" w:customStyle="1" w:styleId="Heading9Char">
@@ -1869,6 +1972,7 @@
       <w:color w:val="404040" w:themeColor="text1" w:themeTint="BF"/>
       <w:sz w:val="20"/>
       <w:szCs w:val="20"/>
+      <w:lang w:val="sv-SE" w:eastAsia="en-US" w:bidi="ar-SA"/>
     </w:rPr>
   </w:style>
   <w:style w:type="paragraph" w:styleId="Caption">
@@ -1886,6 +1990,7 @@
       <w:bCs/>
       <w:sz w:val="18"/>
       <w:szCs w:val="18"/>
+      <w:lang w:val="sv-SE" w:eastAsia="en-US" w:bidi="ar-SA"/>
     </w:rPr>
   </w:style>
   <w:style w:type="character" w:styleId="Strong">
@@ -1897,6 +2002,7 @@
     <w:rPr>
       <w:b/>
       <w:bCs/>
+      <w:lang w:val="sv-SE" w:eastAsia="en-US" w:bidi="ar-SA"/>
     </w:rPr>
   </w:style>
   <w:style w:type="character" w:styleId="Emphasis">
@@ -1908,6 +2014,7 @@
     <w:rPr>
       <w:i/>
       <w:iCs/>
+      <w:lang w:val="sv-SE" w:eastAsia="en-US" w:bidi="ar-SA"/>
     </w:rPr>
   </w:style>
   <w:style w:type="paragraph" w:styleId="IntenseQuote">
@@ -1931,6 +2038,7 @@
       <w:i/>
       <w:iCs/>
       <w:color w:val="4F81BD" w:themeColor="accent1"/>
+      <w:lang w:val="sv-SE" w:eastAsia="en-US" w:bidi="ar-SA"/>
     </w:rPr>
   </w:style>
   <w:style w:type="character" w:customStyle="1" w:styleId="IntenseQuoteChar">
@@ -1945,6 +2053,7 @@
       <w:i/>
       <w:iCs/>
       <w:color w:val="4F81BD" w:themeColor="accent1"/>
+      <w:lang w:val="sv-SE" w:eastAsia="en-US" w:bidi="ar-SA"/>
     </w:rPr>
   </w:style>
   <w:style w:type="character" w:styleId="SubtleEmphasis">
@@ -1957,6 +2066,7 @@
       <w:i/>
       <w:iCs/>
       <w:color w:val="808080" w:themeColor="text1" w:themeTint="7F"/>
+      <w:lang w:val="sv-SE" w:eastAsia="en-US" w:bidi="ar-SA"/>
     </w:rPr>
   </w:style>
   <w:style w:type="character" w:styleId="IntenseEmphasis">
@@ -1971,6 +2081,7 @@
       <w:i/>
       <w:iCs/>
       <w:color w:val="4F81BD" w:themeColor="accent1"/>
+      <w:lang w:val="sv-SE" w:eastAsia="en-US" w:bidi="ar-SA"/>
     </w:rPr>
   </w:style>
   <w:style w:type="character" w:styleId="SubtleReference">
@@ -1983,6 +2094,7 @@
       <w:smallCaps/>
       <w:color w:val="C0504D" w:themeColor="accent2"/>
       <w:u w:val="single"/>
+      <w:lang w:val="sv-SE" w:eastAsia="en-US" w:bidi="ar-SA"/>
     </w:rPr>
   </w:style>
   <w:style w:type="character" w:styleId="IntenseReference">
@@ -1998,6 +2110,7 @@
       <w:color w:val="C0504D" w:themeColor="accent2"/>
       <w:spacing w:val="5"/>
       <w:u w:val="single"/>
+      <w:lang w:val="sv-SE" w:eastAsia="en-US" w:bidi="ar-SA"/>
     </w:rPr>
   </w:style>
   <w:style w:type="character" w:styleId="BookTitle">
@@ -2011,6 +2124,7 @@
       <w:bCs/>
       <w:smallCaps/>
       <w:spacing w:val="5"/>
+      <w:lang w:val="sv-SE" w:eastAsia="en-US" w:bidi="ar-SA"/>
     </w:rPr>
   </w:style>
   <w:style w:type="paragraph" w:styleId="TOCHeading">
@@ -2025,6 +2139,9 @@
     <w:pPr>
       <w:outlineLvl w:val="9"/>
     </w:pPr>
+    <w:rPr>
+      <w:lang w:val="sv-SE" w:eastAsia="en-US" w:bidi="ar-SA"/>
+    </w:rPr>
   </w:style>
   <w:style w:type="table" w:styleId="TableGrid">
     <w:name w:val="Table Grid"/>
@@ -2034,6 +2151,9 @@
     <w:pPr>
       <w:spacing w:after="0" w:line="240" w:lineRule="auto"/>
     </w:pPr>
+    <w:rPr>
+      <w:lang w:val="sv-SE" w:eastAsia="en-US" w:bidi="ar-SA"/>
+    </w:rPr>
     <w:tblPr>
       <w:tblBorders>
         <w:top w:val="single" w:sz="4" w:space="0" w:color="auto"/>
@@ -2055,6 +2175,7 @@
     </w:pPr>
     <w:rPr>
       <w:color w:val="000000" w:themeColor="text1" w:themeShade="BF"/>
+      <w:lang w:val="sv-SE" w:eastAsia="en-US" w:bidi="ar-SA"/>
     </w:rPr>
     <w:tblPr>
       <w:tblStyleRowBandSize w:val="1"/>
@@ -2151,6 +2272,7 @@
     </w:pPr>
     <w:rPr>
       <w:color w:val="365F91" w:themeColor="accent1" w:themeShade="BF"/>
+      <w:lang w:val="sv-SE" w:eastAsia="en-US" w:bidi="ar-SA"/>
     </w:rPr>
     <w:tblPr>
       <w:tblStyleRowBandSize w:val="1"/>
@@ -2247,6 +2369,7 @@
     </w:pPr>
     <w:rPr>
       <w:color w:val="943634" w:themeColor="accent2" w:themeShade="BF"/>
+      <w:lang w:val="sv-SE" w:eastAsia="en-US" w:bidi="ar-SA"/>
     </w:rPr>
     <w:tblPr>
       <w:tblStyleRowBandSize w:val="1"/>
@@ -2343,6 +2466,7 @@
     </w:pPr>
     <w:rPr>
       <w:color w:val="76923C" w:themeColor="accent3" w:themeShade="BF"/>
+      <w:lang w:val="sv-SE" w:eastAsia="en-US" w:bidi="ar-SA"/>
     </w:rPr>
     <w:tblPr>
       <w:tblStyleRowBandSize w:val="1"/>
@@ -2439,6 +2563,7 @@
     </w:pPr>
     <w:rPr>
       <w:color w:val="5F497A" w:themeColor="accent4" w:themeShade="BF"/>
+      <w:lang w:val="sv-SE" w:eastAsia="en-US" w:bidi="ar-SA"/>
     </w:rPr>
     <w:tblPr>
       <w:tblStyleRowBandSize w:val="1"/>
@@ -2535,6 +2660,7 @@
     </w:pPr>
     <w:rPr>
       <w:color w:val="31849B" w:themeColor="accent5" w:themeShade="BF"/>
+      <w:lang w:val="sv-SE" w:eastAsia="en-US" w:bidi="ar-SA"/>
     </w:rPr>
     <w:tblPr>
       <w:tblStyleRowBandSize w:val="1"/>
@@ -2631,6 +2757,7 @@
     </w:pPr>
     <w:rPr>
       <w:color w:val="E36C0A" w:themeColor="accent6" w:themeShade="BF"/>
+      <w:lang w:val="sv-SE" w:eastAsia="en-US" w:bidi="ar-SA"/>
     </w:rPr>
     <w:tblPr>
       <w:tblStyleRowBandSize w:val="1"/>
@@ -2725,6 +2852,9 @@
     <w:pPr>
       <w:spacing w:after="0" w:line="240" w:lineRule="auto"/>
     </w:pPr>
+    <w:rPr>
+      <w:lang w:val="sv-SE" w:eastAsia="en-US" w:bidi="ar-SA"/>
+    </w:rPr>
     <w:tblPr>
       <w:tblStyleRowBandSize w:val="1"/>
       <w:tblStyleColBandSize w:val="1"/>
@@ -2810,6 +2940,9 @@
     <w:pPr>
       <w:spacing w:after="0" w:line="240" w:lineRule="auto"/>
     </w:pPr>
+    <w:rPr>
+      <w:lang w:val="sv-SE" w:eastAsia="en-US" w:bidi="ar-SA"/>
+    </w:rPr>
     <w:tblPr>
       <w:tblStyleRowBandSize w:val="1"/>
       <w:tblStyleColBandSize w:val="1"/>
@@ -2895,6 +3028,9 @@
     <w:pPr>
       <w:spacing w:after="0" w:line="240" w:lineRule="auto"/>
     </w:pPr>
+    <w:rPr>
+      <w:lang w:val="sv-SE" w:eastAsia="en-US" w:bidi="ar-SA"/>
+    </w:rPr>
     <w:tblPr>
       <w:tblStyleRowBandSize w:val="1"/>
       <w:tblStyleColBandSize w:val="1"/>
@@ -2980,6 +3116,9 @@
     <w:pPr>
       <w:spacing w:after="0" w:line="240" w:lineRule="auto"/>
     </w:pPr>
+    <w:rPr>
+      <w:lang w:val="sv-SE" w:eastAsia="en-US" w:bidi="ar-SA"/>
+    </w:rPr>
     <w:tblPr>
       <w:tblStyleRowBandSize w:val="1"/>
       <w:tblStyleColBandSize w:val="1"/>
@@ -3065,6 +3204,9 @@
     <w:pPr>
       <w:spacing w:after="0" w:line="240" w:lineRule="auto"/>
     </w:pPr>
+    <w:rPr>
+      <w:lang w:val="sv-SE" w:eastAsia="en-US" w:bidi="ar-SA"/>
+    </w:rPr>
     <w:tblPr>
       <w:tblStyleRowBandSize w:val="1"/>
       <w:tblStyleColBandSize w:val="1"/>
@@ -3150,6 +3292,9 @@
     <w:pPr>
       <w:spacing w:after="0" w:line="240" w:lineRule="auto"/>
     </w:pPr>
+    <w:rPr>
+      <w:lang w:val="sv-SE" w:eastAsia="en-US" w:bidi="ar-SA"/>
+    </w:rPr>
     <w:tblPr>
       <w:tblStyleRowBandSize w:val="1"/>
       <w:tblStyleColBandSize w:val="1"/>
@@ -3235,6 +3380,9 @@
     <w:pPr>
       <w:spacing w:after="0" w:line="240" w:lineRule="auto"/>
     </w:pPr>
+    <w:rPr>
+      <w:lang w:val="sv-SE" w:eastAsia="en-US" w:bidi="ar-SA"/>
+    </w:rPr>
     <w:tblPr>
       <w:tblStyleRowBandSize w:val="1"/>
       <w:tblStyleColBandSize w:val="1"/>
@@ -3320,6 +3468,9 @@
     <w:pPr>
       <w:spacing w:after="0" w:line="240" w:lineRule="auto"/>
     </w:pPr>
+    <w:rPr>
+      <w:lang w:val="sv-SE" w:eastAsia="en-US" w:bidi="ar-SA"/>
+    </w:rPr>
     <w:tblPr>
       <w:tblStyleRowBandSize w:val="1"/>
       <w:tblStyleColBandSize w:val="1"/>
@@ -3443,6 +3594,9 @@
     <w:pPr>
       <w:spacing w:after="0" w:line="240" w:lineRule="auto"/>
     </w:pPr>
+    <w:rPr>
+      <w:lang w:val="sv-SE" w:eastAsia="en-US" w:bidi="ar-SA"/>
+    </w:rPr>
     <w:tblPr>
       <w:tblStyleRowBandSize w:val="1"/>
       <w:tblStyleColBandSize w:val="1"/>
@@ -3566,6 +3720,9 @@
     <w:pPr>
       <w:spacing w:after="0" w:line="240" w:lineRule="auto"/>
     </w:pPr>
+    <w:rPr>
+      <w:lang w:val="sv-SE" w:eastAsia="en-US" w:bidi="ar-SA"/>
+    </w:rPr>
     <w:tblPr>
       <w:tblStyleRowBandSize w:val="1"/>
       <w:tblStyleColBandSize w:val="1"/>
@@ -3689,6 +3846,9 @@
     <w:pPr>
       <w:spacing w:after="0" w:line="240" w:lineRule="auto"/>
     </w:pPr>
+    <w:rPr>
+      <w:lang w:val="sv-SE" w:eastAsia="en-US" w:bidi="ar-SA"/>
+    </w:rPr>
     <w:tblPr>
       <w:tblStyleRowBandSize w:val="1"/>
       <w:tblStyleColBandSize w:val="1"/>
@@ -3812,6 +3972,9 @@
     <w:pPr>
       <w:spacing w:after="0" w:line="240" w:lineRule="auto"/>
     </w:pPr>
+    <w:rPr>
+      <w:lang w:val="sv-SE" w:eastAsia="en-US" w:bidi="ar-SA"/>
+    </w:rPr>
     <w:tblPr>
       <w:tblStyleRowBandSize w:val="1"/>
       <w:tblStyleColBandSize w:val="1"/>
@@ -3935,6 +4098,9 @@
     <w:pPr>
       <w:spacing w:after="0" w:line="240" w:lineRule="auto"/>
     </w:pPr>
+    <w:rPr>
+      <w:lang w:val="sv-SE" w:eastAsia="en-US" w:bidi="ar-SA"/>
+    </w:rPr>
     <w:tblPr>
       <w:tblStyleRowBandSize w:val="1"/>
       <w:tblStyleColBandSize w:val="1"/>
@@ -4058,6 +4224,9 @@
     <w:pPr>
       <w:spacing w:after="0" w:line="240" w:lineRule="auto"/>
     </w:pPr>
+    <w:rPr>
+      <w:lang w:val="sv-SE" w:eastAsia="en-US" w:bidi="ar-SA"/>
+    </w:rPr>
     <w:tblPr>
       <w:tblStyleRowBandSize w:val="1"/>
       <w:tblStyleColBandSize w:val="1"/>
@@ -4181,6 +4350,9 @@
     <w:pPr>
       <w:spacing w:after="0" w:line="240" w:lineRule="auto"/>
     </w:pPr>
+    <w:rPr>
+      <w:lang w:val="sv-SE" w:eastAsia="en-US" w:bidi="ar-SA"/>
+    </w:rPr>
     <w:tblPr>
       <w:tblStyleRowBandSize w:val="1"/>
       <w:tblStyleColBandSize w:val="1"/>
@@ -4280,6 +4452,9 @@
     <w:pPr>
       <w:spacing w:after="0" w:line="240" w:lineRule="auto"/>
     </w:pPr>
+    <w:rPr>
+      <w:lang w:val="sv-SE" w:eastAsia="en-US" w:bidi="ar-SA"/>
+    </w:rPr>
     <w:tblPr>
       <w:tblStyleRowBandSize w:val="1"/>
       <w:tblStyleColBandSize w:val="1"/>
@@ -4379,6 +4554,9 @@
     <w:pPr>
       <w:spacing w:after="0" w:line="240" w:lineRule="auto"/>
     </w:pPr>
+    <w:rPr>
+      <w:lang w:val="sv-SE" w:eastAsia="en-US" w:bidi="ar-SA"/>
+    </w:rPr>
     <w:tblPr>
       <w:tblStyleRowBandSize w:val="1"/>
       <w:tblStyleColBandSize w:val="1"/>
@@ -4478,6 +4656,9 @@
     <w:pPr>
       <w:spacing w:after="0" w:line="240" w:lineRule="auto"/>
     </w:pPr>
+    <w:rPr>
+      <w:lang w:val="sv-SE" w:eastAsia="en-US" w:bidi="ar-SA"/>
+    </w:rPr>
     <w:tblPr>
       <w:tblStyleRowBandSize w:val="1"/>
       <w:tblStyleColBandSize w:val="1"/>
@@ -4577,6 +4758,9 @@
     <w:pPr>
       <w:spacing w:after="0" w:line="240" w:lineRule="auto"/>
     </w:pPr>
+    <w:rPr>
+      <w:lang w:val="sv-SE" w:eastAsia="en-US" w:bidi="ar-SA"/>
+    </w:rPr>
     <w:tblPr>
       <w:tblStyleRowBandSize w:val="1"/>
       <w:tblStyleColBandSize w:val="1"/>
@@ -4676,6 +4860,9 @@
     <w:pPr>
       <w:spacing w:after="0" w:line="240" w:lineRule="auto"/>
     </w:pPr>
+    <w:rPr>
+      <w:lang w:val="sv-SE" w:eastAsia="en-US" w:bidi="ar-SA"/>
+    </w:rPr>
     <w:tblPr>
       <w:tblStyleRowBandSize w:val="1"/>
       <w:tblStyleColBandSize w:val="1"/>
@@ -4775,6 +4962,9 @@
     <w:pPr>
       <w:spacing w:after="0" w:line="240" w:lineRule="auto"/>
     </w:pPr>
+    <w:rPr>
+      <w:lang w:val="sv-SE" w:eastAsia="en-US" w:bidi="ar-SA"/>
+    </w:rPr>
     <w:tblPr>
       <w:tblStyleRowBandSize w:val="1"/>
       <w:tblStyleColBandSize w:val="1"/>
@@ -4874,6 +5064,9 @@
     <w:pPr>
       <w:spacing w:after="0" w:line="240" w:lineRule="auto"/>
     </w:pPr>
+    <w:rPr>
+      <w:lang w:val="sv-SE" w:eastAsia="en-US" w:bidi="ar-SA"/>
+    </w:rPr>
     <w:tblPr>
       <w:tblStyleRowBandSize w:val="1"/>
       <w:tblStyleColBandSize w:val="1"/>
@@ -5016,6 +5209,9 @@
     <w:pPr>
       <w:spacing w:after="0" w:line="240" w:lineRule="auto"/>
     </w:pPr>
+    <w:rPr>
+      <w:lang w:val="sv-SE" w:eastAsia="en-US" w:bidi="ar-SA"/>
+    </w:rPr>
     <w:tblPr>
       <w:tblStyleRowBandSize w:val="1"/>
       <w:tblStyleColBandSize w:val="1"/>
@@ -5158,6 +5354,9 @@
     <w:pPr>
       <w:spacing w:after="0" w:line="240" w:lineRule="auto"/>
     </w:pPr>
+    <w:rPr>
+      <w:lang w:val="sv-SE" w:eastAsia="en-US" w:bidi="ar-SA"/>
+    </w:rPr>
     <w:tblPr>
       <w:tblStyleRowBandSize w:val="1"/>
       <w:tblStyleColBandSize w:val="1"/>
@@ -5300,6 +5499,9 @@
     <w:pPr>
       <w:spacing w:after="0" w:line="240" w:lineRule="auto"/>
     </w:pPr>
+    <w:rPr>
+      <w:lang w:val="sv-SE" w:eastAsia="en-US" w:bidi="ar-SA"/>
+    </w:rPr>
     <w:tblPr>
       <w:tblStyleRowBandSize w:val="1"/>
       <w:tblStyleColBandSize w:val="1"/>
@@ -5442,6 +5644,9 @@
     <w:pPr>
       <w:spacing w:after="0" w:line="240" w:lineRule="auto"/>
     </w:pPr>
+    <w:rPr>
+      <w:lang w:val="sv-SE" w:eastAsia="en-US" w:bidi="ar-SA"/>
+    </w:rPr>
     <w:tblPr>
       <w:tblStyleRowBandSize w:val="1"/>
       <w:tblStyleColBandSize w:val="1"/>
@@ -5584,6 +5789,9 @@
     <w:pPr>
       <w:spacing w:after="0" w:line="240" w:lineRule="auto"/>
     </w:pPr>
+    <w:rPr>
+      <w:lang w:val="sv-SE" w:eastAsia="en-US" w:bidi="ar-SA"/>
+    </w:rPr>
     <w:tblPr>
       <w:tblStyleRowBandSize w:val="1"/>
       <w:tblStyleColBandSize w:val="1"/>
@@ -5726,6 +5934,9 @@
     <w:pPr>
       <w:spacing w:after="0" w:line="240" w:lineRule="auto"/>
     </w:pPr>
+    <w:rPr>
+      <w:lang w:val="sv-SE" w:eastAsia="en-US" w:bidi="ar-SA"/>
+    </w:rPr>
     <w:tblPr>
       <w:tblStyleRowBandSize w:val="1"/>
       <w:tblStyleColBandSize w:val="1"/>
@@ -5870,6 +6081,7 @@
     </w:pPr>
     <w:rPr>
       <w:color w:val="000000" w:themeColor="text1"/>
+      <w:lang w:val="sv-SE" w:eastAsia="en-US" w:bidi="ar-SA"/>
     </w:rPr>
     <w:tblPr>
       <w:tblStyleRowBandSize w:val="1"/>
@@ -5947,6 +6159,7 @@
     </w:pPr>
     <w:rPr>
       <w:color w:val="000000" w:themeColor="text1"/>
+      <w:lang w:val="sv-SE" w:eastAsia="en-US" w:bidi="ar-SA"/>
     </w:rPr>
     <w:tblPr>
       <w:tblStyleRowBandSize w:val="1"/>
@@ -6024,6 +6237,7 @@
     </w:pPr>
     <w:rPr>
       <w:color w:val="000000" w:themeColor="text1"/>
+      <w:lang w:val="sv-SE" w:eastAsia="en-US" w:bidi="ar-SA"/>
     </w:rPr>
     <w:tblPr>
       <w:tblStyleRowBandSize w:val="1"/>
@@ -6101,6 +6315,7 @@
     </w:pPr>
     <w:rPr>
       <w:color w:val="000000" w:themeColor="text1"/>
+      <w:lang w:val="sv-SE" w:eastAsia="en-US" w:bidi="ar-SA"/>
     </w:rPr>
     <w:tblPr>
       <w:tblStyleRowBandSize w:val="1"/>
@@ -6178,6 +6393,7 @@
     </w:pPr>
     <w:rPr>
       <w:color w:val="000000" w:themeColor="text1"/>
+      <w:lang w:val="sv-SE" w:eastAsia="en-US" w:bidi="ar-SA"/>
     </w:rPr>
     <w:tblPr>
       <w:tblStyleRowBandSize w:val="1"/>
@@ -6255,6 +6471,7 @@
     </w:pPr>
     <w:rPr>
       <w:color w:val="000000" w:themeColor="text1"/>
+      <w:lang w:val="sv-SE" w:eastAsia="en-US" w:bidi="ar-SA"/>
     </w:rPr>
     <w:tblPr>
       <w:tblStyleRowBandSize w:val="1"/>
@@ -6332,6 +6549,7 @@
     </w:pPr>
     <w:rPr>
       <w:color w:val="000000" w:themeColor="text1"/>
+      <w:lang w:val="sv-SE" w:eastAsia="en-US" w:bidi="ar-SA"/>
     </w:rPr>
     <w:tblPr>
       <w:tblStyleRowBandSize w:val="1"/>
@@ -6410,6 +6628,7 @@
     <w:rPr>
       <w:rFonts w:asciiTheme="majorHAnsi" w:eastAsiaTheme="majorEastAsia" w:hAnsiTheme="majorHAnsi" w:cstheme="majorBidi"/>
       <w:color w:val="000000" w:themeColor="text1"/>
+      <w:lang w:val="sv-SE" w:eastAsia="en-US" w:bidi="ar-SA"/>
     </w:rPr>
     <w:tblPr>
       <w:tblStyleRowBandSize w:val="1"/>
@@ -6531,6 +6750,7 @@
     <w:rPr>
       <w:rFonts w:asciiTheme="majorHAnsi" w:eastAsiaTheme="majorEastAsia" w:hAnsiTheme="majorHAnsi" w:cstheme="majorBidi"/>
       <w:color w:val="000000" w:themeColor="text1"/>
+      <w:lang w:val="sv-SE" w:eastAsia="en-US" w:bidi="ar-SA"/>
     </w:rPr>
     <w:tblPr>
       <w:tblStyleRowBandSize w:val="1"/>
@@ -6652,6 +6872,7 @@
     <w:rPr>
       <w:rFonts w:asciiTheme="majorHAnsi" w:eastAsiaTheme="majorEastAsia" w:hAnsiTheme="majorHAnsi" w:cstheme="majorBidi"/>
       <w:color w:val="000000" w:themeColor="text1"/>
+      <w:lang w:val="sv-SE" w:eastAsia="en-US" w:bidi="ar-SA"/>
     </w:rPr>
     <w:tblPr>
       <w:tblStyleRowBandSize w:val="1"/>
@@ -6773,6 +6994,7 @@
     <w:rPr>
       <w:rFonts w:asciiTheme="majorHAnsi" w:eastAsiaTheme="majorEastAsia" w:hAnsiTheme="majorHAnsi" w:cstheme="majorBidi"/>
       <w:color w:val="000000" w:themeColor="text1"/>
+      <w:lang w:val="sv-SE" w:eastAsia="en-US" w:bidi="ar-SA"/>
     </w:rPr>
     <w:tblPr>
       <w:tblStyleRowBandSize w:val="1"/>
@@ -6894,6 +7116,7 @@
     <w:rPr>
       <w:rFonts w:asciiTheme="majorHAnsi" w:eastAsiaTheme="majorEastAsia" w:hAnsiTheme="majorHAnsi" w:cstheme="majorBidi"/>
       <w:color w:val="000000" w:themeColor="text1"/>
+      <w:lang w:val="sv-SE" w:eastAsia="en-US" w:bidi="ar-SA"/>
     </w:rPr>
     <w:tblPr>
       <w:tblStyleRowBandSize w:val="1"/>
@@ -7015,6 +7238,7 @@
     <w:rPr>
       <w:rFonts w:asciiTheme="majorHAnsi" w:eastAsiaTheme="majorEastAsia" w:hAnsiTheme="majorHAnsi" w:cstheme="majorBidi"/>
       <w:color w:val="000000" w:themeColor="text1"/>
+      <w:lang w:val="sv-SE" w:eastAsia="en-US" w:bidi="ar-SA"/>
     </w:rPr>
     <w:tblPr>
       <w:tblStyleRowBandSize w:val="1"/>
@@ -7136,6 +7360,7 @@
     <w:rPr>
       <w:rFonts w:asciiTheme="majorHAnsi" w:eastAsiaTheme="majorEastAsia" w:hAnsiTheme="majorHAnsi" w:cstheme="majorBidi"/>
       <w:color w:val="000000" w:themeColor="text1"/>
+      <w:lang w:val="sv-SE" w:eastAsia="en-US" w:bidi="ar-SA"/>
     </w:rPr>
     <w:tblPr>
       <w:tblStyleRowBandSize w:val="1"/>
@@ -7254,6 +7479,9 @@
     <w:pPr>
       <w:spacing w:after="0" w:line="240" w:lineRule="auto"/>
     </w:pPr>
+    <w:rPr>
+      <w:lang w:val="sv-SE" w:eastAsia="en-US" w:bidi="ar-SA"/>
+    </w:rPr>
     <w:tblPr>
       <w:tblStyleRowBandSize w:val="1"/>
       <w:tblStyleColBandSize w:val="1"/>
@@ -7320,6 +7548,9 @@
     <w:pPr>
       <w:spacing w:after="0" w:line="240" w:lineRule="auto"/>
     </w:pPr>
+    <w:rPr>
+      <w:lang w:val="sv-SE" w:eastAsia="en-US" w:bidi="ar-SA"/>
+    </w:rPr>
     <w:tblPr>
       <w:tblStyleRowBandSize w:val="1"/>
       <w:tblStyleColBandSize w:val="1"/>
@@ -7386,6 +7617,9 @@
     <w:pPr>
       <w:spacing w:after="0" w:line="240" w:lineRule="auto"/>
     </w:pPr>
+    <w:rPr>
+      <w:lang w:val="sv-SE" w:eastAsia="en-US" w:bidi="ar-SA"/>
+    </w:rPr>
     <w:tblPr>
       <w:tblStyleRowBandSize w:val="1"/>
       <w:tblStyleColBandSize w:val="1"/>
@@ -7452,6 +7686,9 @@
     <w:pPr>
       <w:spacing w:after="0" w:line="240" w:lineRule="auto"/>
     </w:pPr>
+    <w:rPr>
+      <w:lang w:val="sv-SE" w:eastAsia="en-US" w:bidi="ar-SA"/>
+    </w:rPr>
     <w:tblPr>
       <w:tblStyleRowBandSize w:val="1"/>
       <w:tblStyleColBandSize w:val="1"/>
@@ -7518,6 +7755,9 @@
     <w:pPr>
       <w:spacing w:after="0" w:line="240" w:lineRule="auto"/>
     </w:pPr>
+    <w:rPr>
+      <w:lang w:val="sv-SE" w:eastAsia="en-US" w:bidi="ar-SA"/>
+    </w:rPr>
     <w:tblPr>
       <w:tblStyleRowBandSize w:val="1"/>
       <w:tblStyleColBandSize w:val="1"/>
@@ -7584,6 +7824,9 @@
     <w:pPr>
       <w:spacing w:after="0" w:line="240" w:lineRule="auto"/>
     </w:pPr>
+    <w:rPr>
+      <w:lang w:val="sv-SE" w:eastAsia="en-US" w:bidi="ar-SA"/>
+    </w:rPr>
     <w:tblPr>
       <w:tblStyleRowBandSize w:val="1"/>
       <w:tblStyleColBandSize w:val="1"/>
@@ -7650,6 +7893,9 @@
     <w:pPr>
       <w:spacing w:after="0" w:line="240" w:lineRule="auto"/>
     </w:pPr>
+    <w:rPr>
+      <w:lang w:val="sv-SE" w:eastAsia="en-US" w:bidi="ar-SA"/>
+    </w:rPr>
     <w:tblPr>
       <w:tblStyleRowBandSize w:val="1"/>
       <w:tblStyleColBandSize w:val="1"/>
@@ -7719,6 +7965,7 @@
     <w:rPr>
       <w:rFonts w:asciiTheme="majorHAnsi" w:eastAsiaTheme="majorEastAsia" w:hAnsiTheme="majorHAnsi" w:cstheme="majorBidi"/>
       <w:color w:val="000000" w:themeColor="text1"/>
+      <w:lang w:val="sv-SE" w:eastAsia="en-US" w:bidi="ar-SA"/>
     </w:rPr>
     <w:tblPr>
       <w:tblStyleRowBandSize w:val="1"/>
@@ -7837,6 +8084,7 @@
     <w:rPr>
       <w:rFonts w:asciiTheme="majorHAnsi" w:eastAsiaTheme="majorEastAsia" w:hAnsiTheme="majorHAnsi" w:cstheme="majorBidi"/>
       <w:color w:val="000000" w:themeColor="text1"/>
+      <w:lang w:val="sv-SE" w:eastAsia="en-US" w:bidi="ar-SA"/>
     </w:rPr>
     <w:tblPr>
       <w:tblStyleRowBandSize w:val="1"/>
@@ -7955,6 +8203,7 @@
     <w:rPr>
       <w:rFonts w:asciiTheme="majorHAnsi" w:eastAsiaTheme="majorEastAsia" w:hAnsiTheme="majorHAnsi" w:cstheme="majorBidi"/>
       <w:color w:val="000000" w:themeColor="text1"/>
+      <w:lang w:val="sv-SE" w:eastAsia="en-US" w:bidi="ar-SA"/>
     </w:rPr>
     <w:tblPr>
       <w:tblStyleRowBandSize w:val="1"/>
@@ -8073,6 +8322,7 @@
     <w:rPr>
       <w:rFonts w:asciiTheme="majorHAnsi" w:eastAsiaTheme="majorEastAsia" w:hAnsiTheme="majorHAnsi" w:cstheme="majorBidi"/>
       <w:color w:val="000000" w:themeColor="text1"/>
+      <w:lang w:val="sv-SE" w:eastAsia="en-US" w:bidi="ar-SA"/>
     </w:rPr>
     <w:tblPr>
       <w:tblStyleRowBandSize w:val="1"/>
@@ -8191,6 +8441,7 @@
     <w:rPr>
       <w:rFonts w:asciiTheme="majorHAnsi" w:eastAsiaTheme="majorEastAsia" w:hAnsiTheme="majorHAnsi" w:cstheme="majorBidi"/>
       <w:color w:val="000000" w:themeColor="text1"/>
+      <w:lang w:val="sv-SE" w:eastAsia="en-US" w:bidi="ar-SA"/>
     </w:rPr>
     <w:tblPr>
       <w:tblStyleRowBandSize w:val="1"/>
@@ -8309,6 +8560,7 @@
     <w:rPr>
       <w:rFonts w:asciiTheme="majorHAnsi" w:eastAsiaTheme="majorEastAsia" w:hAnsiTheme="majorHAnsi" w:cstheme="majorBidi"/>
       <w:color w:val="000000" w:themeColor="text1"/>
+      <w:lang w:val="sv-SE" w:eastAsia="en-US" w:bidi="ar-SA"/>
     </w:rPr>
     <w:tblPr>
       <w:tblStyleRowBandSize w:val="1"/>
@@ -8427,6 +8679,7 @@
     <w:rPr>
       <w:rFonts w:asciiTheme="majorHAnsi" w:eastAsiaTheme="majorEastAsia" w:hAnsiTheme="majorHAnsi" w:cstheme="majorBidi"/>
       <w:color w:val="000000" w:themeColor="text1"/>
+      <w:lang w:val="sv-SE" w:eastAsia="en-US" w:bidi="ar-SA"/>
     </w:rPr>
     <w:tblPr>
       <w:tblStyleRowBandSize w:val="1"/>
@@ -8542,6 +8795,9 @@
     <w:pPr>
       <w:spacing w:after="0" w:line="240" w:lineRule="auto"/>
     </w:pPr>
+    <w:rPr>
+      <w:lang w:val="sv-SE" w:eastAsia="en-US" w:bidi="ar-SA"/>
+    </w:rPr>
     <w:tblPr>
       <w:tblStyleRowBandSize w:val="1"/>
       <w:tblStyleColBandSize w:val="1"/>
@@ -8676,6 +8932,9 @@
     <w:pPr>
       <w:spacing w:after="0" w:line="240" w:lineRule="auto"/>
     </w:pPr>
+    <w:rPr>
+      <w:lang w:val="sv-SE" w:eastAsia="en-US" w:bidi="ar-SA"/>
+    </w:rPr>
     <w:tblPr>
       <w:tblStyleRowBandSize w:val="1"/>
       <w:tblStyleColBandSize w:val="1"/>
@@ -8810,6 +9069,9 @@
     <w:pPr>
       <w:spacing w:after="0" w:line="240" w:lineRule="auto"/>
     </w:pPr>
+    <w:rPr>
+      <w:lang w:val="sv-SE" w:eastAsia="en-US" w:bidi="ar-SA"/>
+    </w:rPr>
     <w:tblPr>
       <w:tblStyleRowBandSize w:val="1"/>
       <w:tblStyleColBandSize w:val="1"/>
@@ -8944,6 +9206,9 @@
     <w:pPr>
       <w:spacing w:after="0" w:line="240" w:lineRule="auto"/>
     </w:pPr>
+    <w:rPr>
+      <w:lang w:val="sv-SE" w:eastAsia="en-US" w:bidi="ar-SA"/>
+    </w:rPr>
     <w:tblPr>
       <w:tblStyleRowBandSize w:val="1"/>
       <w:tblStyleColBandSize w:val="1"/>
@@ -9078,6 +9343,9 @@
     <w:pPr>
       <w:spacing w:after="0" w:line="240" w:lineRule="auto"/>
     </w:pPr>
+    <w:rPr>
+      <w:lang w:val="sv-SE" w:eastAsia="en-US" w:bidi="ar-SA"/>
+    </w:rPr>
     <w:tblPr>
       <w:tblStyleRowBandSize w:val="1"/>
       <w:tblStyleColBandSize w:val="1"/>
@@ -9212,6 +9480,9 @@
     <w:pPr>
       <w:spacing w:after="0" w:line="240" w:lineRule="auto"/>
     </w:pPr>
+    <w:rPr>
+      <w:lang w:val="sv-SE" w:eastAsia="en-US" w:bidi="ar-SA"/>
+    </w:rPr>
     <w:tblPr>
       <w:tblStyleRowBandSize w:val="1"/>
       <w:tblStyleColBandSize w:val="1"/>
@@ -9346,6 +9617,9 @@
     <w:pPr>
       <w:spacing w:after="0" w:line="240" w:lineRule="auto"/>
     </w:pPr>
+    <w:rPr>
+      <w:lang w:val="sv-SE" w:eastAsia="en-US" w:bidi="ar-SA"/>
+    </w:rPr>
     <w:tblPr>
       <w:tblStyleRowBandSize w:val="1"/>
       <w:tblStyleColBandSize w:val="1"/>
@@ -9482,6 +9756,7 @@
     </w:pPr>
     <w:rPr>
       <w:color w:val="FFFFFF" w:themeColor="background1"/>
+      <w:lang w:val="sv-SE" w:eastAsia="en-US" w:bidi="ar-SA"/>
     </w:rPr>
     <w:tblPr>
       <w:tblStyleRowBandSize w:val="1"/>
@@ -9589,6 +9864,7 @@
     </w:pPr>
     <w:rPr>
       <w:color w:val="FFFFFF" w:themeColor="background1"/>
+      <w:lang w:val="sv-SE" w:eastAsia="en-US" w:bidi="ar-SA"/>
     </w:rPr>
     <w:tblPr>
       <w:tblStyleRowBandSize w:val="1"/>
@@ -9696,6 +9972,7 @@
     </w:pPr>
     <w:rPr>
       <w:color w:val="FFFFFF" w:themeColor="background1"/>
+      <w:lang w:val="sv-SE" w:eastAsia="en-US" w:bidi="ar-SA"/>
     </w:rPr>
     <w:tblPr>
       <w:tblStyleRowBandSize w:val="1"/>
@@ -9803,6 +10080,7 @@
     </w:pPr>
     <w:rPr>
       <w:color w:val="FFFFFF" w:themeColor="background1"/>
+      <w:lang w:val="sv-SE" w:eastAsia="en-US" w:bidi="ar-SA"/>
     </w:rPr>
     <w:tblPr>
       <w:tblStyleRowBandSize w:val="1"/>
@@ -9910,6 +10188,7 @@
     </w:pPr>
     <w:rPr>
       <w:color w:val="FFFFFF" w:themeColor="background1"/>
+      <w:lang w:val="sv-SE" w:eastAsia="en-US" w:bidi="ar-SA"/>
     </w:rPr>
     <w:tblPr>
       <w:tblStyleRowBandSize w:val="1"/>
@@ -10017,6 +10296,7 @@
     </w:pPr>
     <w:rPr>
       <w:color w:val="FFFFFF" w:themeColor="background1"/>
+      <w:lang w:val="sv-SE" w:eastAsia="en-US" w:bidi="ar-SA"/>
     </w:rPr>
     <w:tblPr>
       <w:tblStyleRowBandSize w:val="1"/>
@@ -10124,6 +10404,7 @@
     </w:pPr>
     <w:rPr>
       <w:color w:val="FFFFFF" w:themeColor="background1"/>
+      <w:lang w:val="sv-SE" w:eastAsia="en-US" w:bidi="ar-SA"/>
     </w:rPr>
     <w:tblPr>
       <w:tblStyleRowBandSize w:val="1"/>
@@ -10231,6 +10512,7 @@
     </w:pPr>
     <w:rPr>
       <w:color w:val="000000" w:themeColor="text1"/>
+      <w:lang w:val="sv-SE" w:eastAsia="en-US" w:bidi="ar-SA"/>
     </w:rPr>
     <w:tblPr>
       <w:tblStyleRowBandSize w:val="1"/>
@@ -10346,6 +10628,7 @@
     </w:pPr>
     <w:rPr>
       <w:color w:val="000000" w:themeColor="text1"/>
+      <w:lang w:val="sv-SE" w:eastAsia="en-US" w:bidi="ar-SA"/>
     </w:rPr>
     <w:tblPr>
       <w:tblStyleRowBandSize w:val="1"/>
@@ -10461,6 +10744,7 @@
     </w:pPr>
     <w:rPr>
       <w:color w:val="000000" w:themeColor="text1"/>
+      <w:lang w:val="sv-SE" w:eastAsia="en-US" w:bidi="ar-SA"/>
     </w:rPr>
     <w:tblPr>
       <w:tblStyleRowBandSize w:val="1"/>
@@ -10576,6 +10860,7 @@
     </w:pPr>
     <w:rPr>
       <w:color w:val="000000" w:themeColor="text1"/>
+      <w:lang w:val="sv-SE" w:eastAsia="en-US" w:bidi="ar-SA"/>
     </w:rPr>
     <w:tblPr>
       <w:tblStyleRowBandSize w:val="1"/>
@@ -10681,6 +10966,7 @@
     </w:pPr>
     <w:rPr>
       <w:color w:val="000000" w:themeColor="text1"/>
+      <w:lang w:val="sv-SE" w:eastAsia="en-US" w:bidi="ar-SA"/>
     </w:rPr>
     <w:tblPr>
       <w:tblStyleRowBandSize w:val="1"/>
@@ -10796,6 +11082,7 @@
     </w:pPr>
     <w:rPr>
       <w:color w:val="000000" w:themeColor="text1"/>
+      <w:lang w:val="sv-SE" w:eastAsia="en-US" w:bidi="ar-SA"/>
     </w:rPr>
     <w:tblPr>
       <w:tblStyleRowBandSize w:val="1"/>
@@ -10911,6 +11198,7 @@
     </w:pPr>
     <w:rPr>
       <w:color w:val="000000" w:themeColor="text1"/>
+      <w:lang w:val="sv-SE" w:eastAsia="en-US" w:bidi="ar-SA"/>
     </w:rPr>
     <w:tblPr>
       <w:tblStyleRowBandSize w:val="1"/>
@@ -11026,6 +11314,7 @@
     </w:pPr>
     <w:rPr>
       <w:color w:val="000000" w:themeColor="text1"/>
+      <w:lang w:val="sv-SE" w:eastAsia="en-US" w:bidi="ar-SA"/>
     </w:rPr>
     <w:tblPr>
       <w:tblStyleRowBandSize w:val="1"/>
@@ -11105,6 +11394,7 @@
     </w:pPr>
     <w:rPr>
       <w:color w:val="000000" w:themeColor="text1"/>
+      <w:lang w:val="sv-SE" w:eastAsia="en-US" w:bidi="ar-SA"/>
     </w:rPr>
     <w:tblPr>
       <w:tblStyleRowBandSize w:val="1"/>
@@ -11184,6 +11474,7 @@
     </w:pPr>
     <w:rPr>
       <w:color w:val="000000" w:themeColor="text1"/>
+      <w:lang w:val="sv-SE" w:eastAsia="en-US" w:bidi="ar-SA"/>
     </w:rPr>
     <w:tblPr>
       <w:tblStyleRowBandSize w:val="1"/>
@@ -11263,6 +11554,7 @@
     </w:pPr>
     <w:rPr>
       <w:color w:val="000000" w:themeColor="text1"/>
+      <w:lang w:val="sv-SE" w:eastAsia="en-US" w:bidi="ar-SA"/>
     </w:rPr>
     <w:tblPr>
       <w:tblStyleRowBandSize w:val="1"/>
@@ -11342,6 +11634,7 @@
     </w:pPr>
     <w:rPr>
       <w:color w:val="000000" w:themeColor="text1"/>
+      <w:lang w:val="sv-SE" w:eastAsia="en-US" w:bidi="ar-SA"/>
     </w:rPr>
     <w:tblPr>
       <w:tblStyleRowBandSize w:val="1"/>
@@ -11421,6 +11714,7 @@
     </w:pPr>
     <w:rPr>
       <w:color w:val="000000" w:themeColor="text1"/>
+      <w:lang w:val="sv-SE" w:eastAsia="en-US" w:bidi="ar-SA"/>
     </w:rPr>
     <w:tblPr>
       <w:tblStyleRowBandSize w:val="1"/>
@@ -11500,6 +11794,7 @@
     </w:pPr>
     <w:rPr>
       <w:color w:val="000000" w:themeColor="text1"/>
+      <w:lang w:val="sv-SE" w:eastAsia="en-US" w:bidi="ar-SA"/>
     </w:rPr>
     <w:tblPr>
       <w:tblStyleRowBandSize w:val="1"/>
@@ -11579,6 +11874,7 @@
     </w:pPr>
     <w:rPr>
       <w:color w:val="000000" w:themeColor="text1"/>
+      <w:lang w:val="sv-SE" w:eastAsia="en-US" w:bidi="ar-SA"/>
     </w:rPr>
     <w:tblPr>
       <w:tblStyleRowBandSize w:val="1"/>
@@ -11652,6 +11948,7 @@
     </w:pPr>
     <w:rPr>
       <w:color w:val="000000" w:themeColor="text1"/>
+      <w:lang w:val="sv-SE" w:eastAsia="en-US" w:bidi="ar-SA"/>
     </w:rPr>
     <w:tblPr>
       <w:tblStyleRowBandSize w:val="1"/>
@@ -11725,6 +12022,7 @@
     </w:pPr>
     <w:rPr>
       <w:color w:val="000000" w:themeColor="text1"/>
+      <w:lang w:val="sv-SE" w:eastAsia="en-US" w:bidi="ar-SA"/>
     </w:rPr>
     <w:tblPr>
       <w:tblStyleRowBandSize w:val="1"/>
@@ -11798,6 +12096,7 @@
     </w:pPr>
     <w:rPr>
       <w:color w:val="000000" w:themeColor="text1"/>
+      <w:lang w:val="sv-SE" w:eastAsia="en-US" w:bidi="ar-SA"/>
     </w:rPr>
     <w:tblPr>
       <w:tblStyleRowBandSize w:val="1"/>
@@ -11871,6 +12170,7 @@
     </w:pPr>
     <w:rPr>
       <w:color w:val="000000" w:themeColor="text1"/>
+      <w:lang w:val="sv-SE" w:eastAsia="en-US" w:bidi="ar-SA"/>
     </w:rPr>
     <w:tblPr>
       <w:tblStyleRowBandSize w:val="1"/>
@@ -11944,6 +12244,7 @@
     </w:pPr>
     <w:rPr>
       <w:color w:val="000000" w:themeColor="text1"/>
+      <w:lang w:val="sv-SE" w:eastAsia="en-US" w:bidi="ar-SA"/>
     </w:rPr>
     <w:tblPr>
       <w:tblStyleRowBandSize w:val="1"/>
@@ -12017,6 +12318,7 @@
     </w:pPr>
     <w:rPr>
       <w:color w:val="000000" w:themeColor="text1"/>
+      <w:lang w:val="sv-SE" w:eastAsia="en-US" w:bidi="ar-SA"/>
     </w:rPr>
     <w:tblPr>
       <w:tblStyleRowBandSize w:val="1"/>

--- a/Logging_VASTERNORRLANDS_LAN/Logging_ANGE/tillsyn/A 30840-2023 tillsynsbegäran.docx
+++ b/Logging_VASTERNORRLANDS_LAN/Logging_ANGE/tillsyn/A 30840-2023 tillsynsbegäran.docx
@@ -504,7 +504,7 @@
     <w:r>
       <w:tab/>
       <w:tab/>
-      <w:t>2023-11-13</w:t>
+      <w:t>2023-11-14</w:t>
       <w:br/>
       <w:br/>
     </w:r>
